--- a/HW3/DataDiggersHW3.docx
+++ b/HW3/DataDiggersHW3.docx
@@ -10077,10 +10077,21 @@
       <w:r>
         <w:rPr>
           <w:rFonts w:hint="cs"/>
-          <w:rtl/>
-          <w:lang w:val="en-US" w:bidi="he-IL"/>
-        </w:rPr>
-        <w:t xml:space="preserve">ג. </w:t>
+          <w:b/>
+          <w:bCs/>
+          <w:u w:val="single"/>
+          <w:rtl/>
+          <w:lang w:val="en-US" w:bidi="he-IL"/>
+        </w:rPr>
+        <w:t>ג.</w:t>
+      </w:r>
+      <w:r>
+        <w:rPr>
+          <w:rFonts w:hint="cs"/>
+          <w:rtl/>
+          <w:lang w:val="en-US" w:bidi="he-IL"/>
+        </w:rPr>
+        <w:t xml:space="preserve"> </w:t>
       </w:r>
       <w:bookmarkStart w:id="2" w:name="_Hlk174216256"/>
       <w:r>
@@ -10230,6 +10241,9 @@
         </w:tabs>
         <w:bidi/>
         <w:rPr>
+          <w:b/>
+          <w:bCs/>
+          <w:u w:val="single"/>
           <w:rtl/>
           <w:lang w:val="en-US" w:bidi="he-IL"/>
         </w:rPr>
@@ -10237,6 +10251,9 @@
       <w:r>
         <w:rPr>
           <w:rFonts w:hint="cs"/>
+          <w:b/>
+          <w:bCs/>
+          <w:u w:val="single"/>
           <w:rtl/>
           <w:lang w:val="en-US" w:bidi="he-IL"/>
         </w:rPr>
@@ -13362,6 +13379,7 @@
       <w:r>
         <w:rPr>
           <w:rFonts w:cs="Arial"/>
+          <w:noProof/>
           <w:rtl/>
           <w:lang w:val="en-US" w:bidi="he-IL"/>
         </w:rPr>
@@ -15210,6 +15228,7 @@
           <w:rFonts w:eastAsiaTheme="minorEastAsia"/>
           <w:b/>
           <w:bCs/>
+          <w:u w:val="single"/>
           <w:rtl/>
           <w:lang w:val="en-US" w:bidi="he-IL"/>
         </w:rPr>
@@ -15220,6 +15239,7 @@
           <w:rFonts w:eastAsiaTheme="minorEastAsia" w:hint="cs"/>
           <w:b/>
           <w:bCs/>
+          <w:u w:val="single"/>
           <w:rtl/>
           <w:lang w:val="en-US" w:bidi="he-IL"/>
         </w:rPr>
@@ -16132,7 +16152,7 @@
         <w:bidi/>
         <w:jc w:val="both"/>
         <w:rPr>
-          <w:rFonts w:eastAsiaTheme="minorEastAsia" w:hint="cs"/>
+          <w:rFonts w:eastAsiaTheme="minorEastAsia"/>
           <w:rtl/>
           <w:lang w:val="en-US" w:bidi="he-IL"/>
         </w:rPr>
@@ -16666,7 +16686,7 @@
         <w:bidi/>
         <w:jc w:val="both"/>
         <w:rPr>
-          <w:rFonts w:eastAsiaTheme="minorEastAsia" w:hint="cs"/>
+          <w:rFonts w:eastAsiaTheme="minorEastAsia"/>
           <w:rtl/>
           <w:lang w:val="en-US" w:bidi="he-IL"/>
         </w:rPr>
@@ -16719,6 +16739,9 @@
         <w:jc w:val="right"/>
         <w:rPr>
           <w:rFonts w:eastAsiaTheme="minorEastAsia"/>
+          <w:b/>
+          <w:bCs/>
+          <w:u w:val="single"/>
           <w:rtl/>
           <w:lang w:val="en-US" w:bidi="he-IL"/>
         </w:rPr>
@@ -16726,6 +16749,9 @@
       <w:r>
         <w:rPr>
           <w:rFonts w:eastAsiaTheme="minorEastAsia" w:hint="cs"/>
+          <w:b/>
+          <w:bCs/>
+          <w:u w:val="single"/>
           <w:rtl/>
           <w:lang w:val="en-US" w:bidi="he-IL"/>
         </w:rPr>
@@ -17755,6 +17781,7 @@
   <w:style w:type="character" w:default="1" w:styleId="DefaultParagraphFont">
     <w:name w:val="Default Paragraph Font"/>
     <w:uiPriority w:val="1"/>
+    <w:semiHidden/>
     <w:unhideWhenUsed/>
   </w:style>
   <w:style w:type="table" w:default="1" w:styleId="TableNormal">
